--- a/UTECA_6AStudents_1/6A2-1/6A2_1_AdminDocs/6A2-1_ClassContract.docx
+++ b/UTECA_6AStudents_1/6A2-1/6A2_1_AdminDocs/6A2-1_ClassContract.docx
@@ -221,7 +221,14 @@
         <w:tab/>
         <w:tab/>
         <w:tab/>
-        <w:t>IT0628</w:t>
+        <w:t>IT062</w:t>
+      </w:r>
+      <w:r>
+        <w:rPr>
+          <w:b/>
+          <w:bCs/>
+        </w:rPr>
+        <w:t>7</w:t>
       </w:r>
     </w:p>
     <w:p>
@@ -264,7 +271,18 @@
         <w:t>Horario:</w:t>
         <w:tab/>
         <w:tab/>
-        <w:t>Miercoles 16:00 – 19:00</w:t>
+      </w:r>
+      <w:r>
+        <w:rPr>
+          <w:b/>
+        </w:rPr>
+        <w:t>Jueves</w:t>
+      </w:r>
+      <w:r>
+        <w:rPr>
+          <w:b/>
+        </w:rPr>
+        <w:t xml:space="preserve"> 16:00 – 19:00</w:t>
       </w:r>
     </w:p>
     <w:p>
